--- a/docs/StandupMeetings/Standup_10-21-19.docx
+++ b/docs/StandupMeetings/Standup_10-21-19.docx
@@ -47,15 +47,7 @@
       </w:pPr>
       <w:r>
         <w:rPr/>
-        <w:t xml:space="preserve">Date: October </w:t>
-      </w:r>
-      <w:r>
-        <w:rPr/>
-        <w:t>21</w:t>
-      </w:r>
-      <w:r>
-        <w:rPr/>
-        <w:t>, 2019</w:t>
+        <w:t>Date: October 21, 2019</w:t>
       </w:r>
     </w:p>
     <w:p>
@@ -82,16 +74,16 @@
         <w:tblLook w:val="04a0" w:noVBand="1" w:noHBand="0" w:lastColumn="0" w:firstColumn="1" w:lastRow="0" w:firstRow="1"/>
       </w:tblPr>
       <w:tblGrid>
-        <w:gridCol w:w="1882"/>
-        <w:gridCol w:w="4140"/>
+        <w:gridCol w:w="1881"/>
+        <w:gridCol w:w="4139"/>
         <w:gridCol w:w="5130"/>
-        <w:gridCol w:w="3152"/>
+        <w:gridCol w:w="3154"/>
       </w:tblGrid>
       <w:tr>
         <w:trPr/>
         <w:tc>
           <w:tcPr>
-            <w:tcW w:w="1882" w:type="dxa"/>
+            <w:tcW w:w="1881" w:type="dxa"/>
             <w:tcBorders/>
             <w:shd w:fill="auto" w:val="clear"/>
           </w:tcPr>
@@ -113,7 +105,7 @@
         </w:tc>
         <w:tc>
           <w:tcPr>
-            <w:tcW w:w="4140" w:type="dxa"/>
+            <w:tcW w:w="4139" w:type="dxa"/>
             <w:tcBorders/>
             <w:shd w:fill="auto" w:val="clear"/>
           </w:tcPr>
@@ -157,7 +149,7 @@
         </w:tc>
         <w:tc>
           <w:tcPr>
-            <w:tcW w:w="3152" w:type="dxa"/>
+            <w:tcW w:w="3154" w:type="dxa"/>
             <w:tcBorders/>
             <w:shd w:fill="auto" w:val="clear"/>
           </w:tcPr>
@@ -184,7 +176,7 @@
         </w:trPr>
         <w:tc>
           <w:tcPr>
-            <w:tcW w:w="1882" w:type="dxa"/>
+            <w:tcW w:w="1881" w:type="dxa"/>
             <w:tcBorders/>
             <w:shd w:fill="auto" w:val="clear"/>
           </w:tcPr>
@@ -237,7 +229,7 @@
         </w:tc>
         <w:tc>
           <w:tcPr>
-            <w:tcW w:w="4140" w:type="dxa"/>
+            <w:tcW w:w="4139" w:type="dxa"/>
             <w:tcBorders/>
             <w:shd w:fill="auto" w:val="clear"/>
           </w:tcPr>
@@ -285,7 +277,7 @@
         </w:tc>
         <w:tc>
           <w:tcPr>
-            <w:tcW w:w="3152" w:type="dxa"/>
+            <w:tcW w:w="3154" w:type="dxa"/>
             <w:tcBorders/>
             <w:shd w:fill="auto" w:val="clear"/>
           </w:tcPr>
@@ -319,7 +311,7 @@
         <w:trPr/>
         <w:tc>
           <w:tcPr>
-            <w:tcW w:w="1882" w:type="dxa"/>
+            <w:tcW w:w="1881" w:type="dxa"/>
             <w:tcBorders/>
             <w:shd w:fill="auto" w:val="clear"/>
           </w:tcPr>
@@ -372,7 +364,7 @@
         </w:tc>
         <w:tc>
           <w:tcPr>
-            <w:tcW w:w="4140" w:type="dxa"/>
+            <w:tcW w:w="4139" w:type="dxa"/>
             <w:tcBorders/>
             <w:shd w:fill="auto" w:val="clear"/>
           </w:tcPr>
@@ -406,7 +398,7 @@
         </w:tc>
         <w:tc>
           <w:tcPr>
-            <w:tcW w:w="3152" w:type="dxa"/>
+            <w:tcW w:w="3154" w:type="dxa"/>
             <w:tcBorders/>
             <w:shd w:fill="auto" w:val="clear"/>
           </w:tcPr>
@@ -426,7 +418,7 @@
         <w:trPr/>
         <w:tc>
           <w:tcPr>
-            <w:tcW w:w="1882" w:type="dxa"/>
+            <w:tcW w:w="1881" w:type="dxa"/>
             <w:tcBorders/>
             <w:shd w:fill="auto" w:val="clear"/>
           </w:tcPr>
@@ -488,7 +480,7 @@
         </w:tc>
         <w:tc>
           <w:tcPr>
-            <w:tcW w:w="4140" w:type="dxa"/>
+            <w:tcW w:w="4139" w:type="dxa"/>
             <w:tcBorders/>
             <w:shd w:fill="auto" w:val="clear"/>
           </w:tcPr>
@@ -522,7 +514,7 @@
         </w:tc>
         <w:tc>
           <w:tcPr>
-            <w:tcW w:w="3152" w:type="dxa"/>
+            <w:tcW w:w="3154" w:type="dxa"/>
             <w:tcBorders/>
             <w:shd w:fill="auto" w:val="clear"/>
           </w:tcPr>
@@ -542,7 +534,7 @@
         <w:trPr/>
         <w:tc>
           <w:tcPr>
-            <w:tcW w:w="1882" w:type="dxa"/>
+            <w:tcW w:w="1881" w:type="dxa"/>
             <w:tcBorders/>
             <w:shd w:fill="auto" w:val="clear"/>
           </w:tcPr>
@@ -604,7 +596,7 @@
         </w:tc>
         <w:tc>
           <w:tcPr>
-            <w:tcW w:w="4140" w:type="dxa"/>
+            <w:tcW w:w="4139" w:type="dxa"/>
             <w:tcBorders/>
             <w:shd w:fill="auto" w:val="clear"/>
           </w:tcPr>
@@ -632,17 +624,13 @@
             </w:pPr>
             <w:r>
               <w:rPr/>
-              <w:t>Learn SpringBoot and set it up on my computer</w:t>
-            </w:r>
-            <w:r>
-              <w:rPr/>
-              <w:t>.</w:t>
+              <w:t>Learn SpringBoot and set it up on my computer.</w:t>
             </w:r>
           </w:p>
         </w:tc>
         <w:tc>
           <w:tcPr>
-            <w:tcW w:w="3152" w:type="dxa"/>
+            <w:tcW w:w="3154" w:type="dxa"/>
             <w:tcBorders/>
             <w:shd w:fill="auto" w:val="clear"/>
           </w:tcPr>
@@ -653,11 +641,7 @@
             </w:pPr>
             <w:r>
               <w:rPr/>
-              <w:t xml:space="preserve">tons of </w:t>
-            </w:r>
-            <w:r>
-              <w:rPr/>
-              <w:t>homework.</w:t>
+              <w:t>tons of homework.</w:t>
             </w:r>
           </w:p>
         </w:tc>
@@ -728,7 +712,7 @@
             <wp:extent cx="5756910" cy="4170045"/>
             <wp:effectExtent l="0" t="0" r="0" b="0"/>
             <wp:wrapSquare wrapText="largest"/>
-            <wp:docPr id="1" name="Object1"/>
+            <wp:docPr id="1" name=""/>
             <wp:cNvGraphicFramePr/>
             <a:graphic xmlns:a="http://schemas.openxmlformats.org/drawingml/2006/main">
               <a:graphicData uri="http://schemas.openxmlformats.org/drawingml/2006/chart">
@@ -1484,109 +1468,6 @@
           </c:tx>
           <c:spPr>
             <a:solidFill>
-              <a:srgbClr val="228b22"/>
-            </a:solidFill>
-            <a:ln w="28800">
-              <a:solidFill>
-                <a:srgbClr val="228b22"/>
-              </a:solidFill>
-              <a:round/>
-            </a:ln>
-          </c:spPr>
-          <c:marker>
-            <c:symbol val="none"/>
-          </c:marker>
-          <c:dLbls>
-            <c:txPr>
-              <a:bodyPr/>
-              <a:lstStyle/>
-              <a:p>
-                <a:pPr>
-                  <a:defRPr b="0" sz="1000" spc="-1" strike="noStrike">
-                    <a:latin typeface="Arial"/>
-                  </a:defRPr>
-                </a:pPr>
-              </a:p>
-            </c:txPr>
-            <c:showLegendKey val="0"/>
-            <c:showVal val="0"/>
-            <c:showCatName val="0"/>
-            <c:showSerName val="0"/>
-            <c:showPercent val="0"/>
-            <c:separator> </c:separator>
-            <c:showLeaderLines val="0"/>
-          </c:dLbls>
-          <c:cat>
-            <c:strRef>
-              <c:f>categories</c:f>
-              <c:strCache>
-                <c:ptCount val="6"/>
-                <c:pt idx="0">
-                  <c:v>Sprint 1</c:v>
-                </c:pt>
-                <c:pt idx="1">
-                  <c:v>Sprint 2</c:v>
-                </c:pt>
-                <c:pt idx="2">
-                  <c:v>Sprint 3</c:v>
-                </c:pt>
-                <c:pt idx="3">
-                  <c:v>Sprint 4</c:v>
-                </c:pt>
-                <c:pt idx="4">
-                  <c:v>Sprint 5</c:v>
-                </c:pt>
-                <c:pt idx="5">
-                  <c:v>Sprint 6</c:v>
-                </c:pt>
-              </c:strCache>
-            </c:strRef>
-          </c:cat>
-          <c:val>
-            <c:numRef>
-              <c:f>0</c:f>
-              <c:numCache>
-                <c:formatCode>General</c:formatCode>
-                <c:ptCount val="6"/>
-                <c:pt idx="0">
-                  <c:v>100</c:v>
-                </c:pt>
-                <c:pt idx="1">
-                  <c:v>100</c:v>
-                </c:pt>
-                <c:pt idx="2">
-                  <c:v/>
-                </c:pt>
-                <c:pt idx="3">
-                  <c:v/>
-                </c:pt>
-                <c:pt idx="4">
-                  <c:v/>
-                </c:pt>
-                <c:pt idx="5">
-                  <c:v/>
-                </c:pt>
-              </c:numCache>
-            </c:numRef>
-          </c:val>
-          <c:smooth val="0"/>
-        </c:ser>
-        <c:ser>
-          <c:idx val="1"/>
-          <c:order val="1"/>
-          <c:tx>
-            <c:strRef>
-              <c:f>label 1</c:f>
-              <c:strCache>
-                <c:ptCount val="1"/>
-                <c:pt idx="0">
-                  <c:v>Estimate</c:v>
-                </c:pt>
-              </c:strCache>
-            </c:strRef>
-          </c:tx>
-          <c:spPr>
-            <a:solidFill>
               <a:srgbClr val="004586"/>
             </a:solidFill>
             <a:ln w="28800">
@@ -1628,51 +1509,39 @@
             <c:strRef>
               <c:f>categories</c:f>
               <c:strCache>
-                <c:ptCount val="6"/>
+                <c:ptCount val="4"/>
                 <c:pt idx="0">
-                  <c:v>Sprint 1</c:v>
+                  <c:v>Planning</c:v>
                 </c:pt>
                 <c:pt idx="1">
-                  <c:v>Sprint 2</c:v>
+                  <c:v>Standup 1</c:v>
                 </c:pt>
                 <c:pt idx="2">
-                  <c:v>Sprint 3</c:v>
+                  <c:v>Standup 2</c:v>
                 </c:pt>
                 <c:pt idx="3">
-                  <c:v>Sprint 4</c:v>
-                </c:pt>
-                <c:pt idx="4">
-                  <c:v>Sprint 5</c:v>
-                </c:pt>
-                <c:pt idx="5">
-                  <c:v>Sprint 6</c:v>
+                  <c:v>Retrospective</c:v>
                 </c:pt>
               </c:strCache>
             </c:strRef>
           </c:cat>
           <c:val>
             <c:numRef>
-              <c:f>1</c:f>
+              <c:f>0</c:f>
               <c:numCache>
                 <c:formatCode>General</c:formatCode>
-                <c:ptCount val="6"/>
+                <c:ptCount val="4"/>
                 <c:pt idx="0">
                   <c:v>100</c:v>
                 </c:pt>
                 <c:pt idx="1">
-                  <c:v>95</c:v>
+                  <c:v>85</c:v>
                 </c:pt>
                 <c:pt idx="2">
-                  <c:v>85</c:v>
+                  <c:v>60</c:v>
                 </c:pt>
                 <c:pt idx="3">
-                  <c:v>50</c:v>
-                </c:pt>
-                <c:pt idx="4">
-                  <c:v>30</c:v>
-                </c:pt>
-                <c:pt idx="5">
-                  <c:v>10</c:v>
+                  <c:v/>
                 </c:pt>
               </c:numCache>
             </c:numRef>
@@ -1680,11 +1549,11 @@
           <c:smooth val="0"/>
         </c:ser>
         <c:ser>
-          <c:idx val="2"/>
-          <c:order val="2"/>
+          <c:idx val="1"/>
+          <c:order val="1"/>
           <c:tx>
             <c:strRef>
-              <c:f>label 2</c:f>
+              <c:f>label 1</c:f>
               <c:strCache>
                 <c:ptCount val="1"/>
                 <c:pt idx="0">
@@ -1736,50 +1605,38 @@
             <c:strRef>
               <c:f>categories</c:f>
               <c:strCache>
-                <c:ptCount val="6"/>
+                <c:ptCount val="4"/>
                 <c:pt idx="0">
-                  <c:v>Sprint 1</c:v>
+                  <c:v>Planning</c:v>
                 </c:pt>
                 <c:pt idx="1">
-                  <c:v>Sprint 2</c:v>
+                  <c:v>Standup 1</c:v>
                 </c:pt>
                 <c:pt idx="2">
-                  <c:v>Sprint 3</c:v>
+                  <c:v>Standup 2</c:v>
                 </c:pt>
                 <c:pt idx="3">
-                  <c:v>Sprint 4</c:v>
-                </c:pt>
-                <c:pt idx="4">
-                  <c:v>Sprint 5</c:v>
-                </c:pt>
-                <c:pt idx="5">
-                  <c:v>Sprint 6</c:v>
+                  <c:v>Retrospective</c:v>
                 </c:pt>
               </c:strCache>
             </c:strRef>
           </c:cat>
           <c:val>
             <c:numRef>
-              <c:f>2</c:f>
+              <c:f>1</c:f>
               <c:numCache>
                 <c:formatCode>General</c:formatCode>
-                <c:ptCount val="6"/>
+                <c:ptCount val="4"/>
                 <c:pt idx="0">
                   <c:v>100</c:v>
                 </c:pt>
                 <c:pt idx="1">
-                  <c:v>80</c:v>
+                  <c:v>66</c:v>
                 </c:pt>
                 <c:pt idx="2">
-                  <c:v>60</c:v>
+                  <c:v>33</c:v>
                 </c:pt>
                 <c:pt idx="3">
-                  <c:v>40</c:v>
-                </c:pt>
-                <c:pt idx="4">
-                  <c:v>20</c:v>
-                </c:pt>
-                <c:pt idx="5">
                   <c:v>0</c:v>
                 </c:pt>
               </c:numCache>
@@ -1795,11 +1652,11 @@
           </c:spPr>
         </c:hiLowLines>
         <c:marker val="0"/>
-        <c:axId val="89465659"/>
-        <c:axId val="87353982"/>
+        <c:axId val="14336090"/>
+        <c:axId val="64212558"/>
       </c:lineChart>
       <c:catAx>
-        <c:axId val="89465659"/>
+        <c:axId val="14336090"/>
         <c:scaling>
           <c:orientation val="minMax"/>
         </c:scaling>
@@ -1865,14 +1722,14 @@
             </a:pPr>
           </a:p>
         </c:txPr>
-        <c:crossAx val="87353982"/>
+        <c:crossAx val="64212558"/>
         <c:crosses val="autoZero"/>
         <c:auto val="1"/>
         <c:lblAlgn val="ctr"/>
         <c:lblOffset val="100"/>
       </c:catAx>
       <c:valAx>
-        <c:axId val="87353982"/>
+        <c:axId val="64212558"/>
         <c:scaling>
           <c:orientation val="minMax"/>
           <c:max val="100"/>
@@ -1950,7 +1807,7 @@
             </a:pPr>
           </a:p>
         </c:txPr>
-        <c:crossAx val="89465659"/>
+        <c:crossAx val="14336090"/>
         <c:crosses val="autoZero"/>
         <c:crossBetween val="midCat"/>
       </c:valAx>
